--- a/frontend/assets/docs/BaoCaoIoT.docx
+++ b/frontend/assets/docs/BaoCaoIoT.docx
@@ -2113,7 +2113,7 @@
             <w:noProof/>
             <w:webHidden/>
           </w:rPr>
-          <w:t>11</w:t>
+          <w:t>12</w:t>
         </w:r>
         <w:r>
           <w:rPr>
@@ -2524,7 +2524,7 @@
         <w:pStyle w:val="Caption"/>
         <w:jc w:val="center"/>
       </w:pPr>
-      <w:bookmarkStart w:id="6" w:name="_Toc179209122"/>
+      <w:bookmarkStart w:id="6" w:name="_Toc179829668"/>
       <w:r>
         <w:t xml:space="preserve">Hình </w:t>
       </w:r>
@@ -2627,7 +2627,7 @@
         <w:pStyle w:val="Caption"/>
         <w:jc w:val="center"/>
       </w:pPr>
-      <w:bookmarkStart w:id="8" w:name="_Toc179209123"/>
+      <w:bookmarkStart w:id="8" w:name="_Toc179829669"/>
       <w:r>
         <w:t xml:space="preserve">Hình </w:t>
       </w:r>
@@ -2726,7 +2726,7 @@
         <w:pStyle w:val="Caption"/>
         <w:jc w:val="center"/>
       </w:pPr>
-      <w:bookmarkStart w:id="10" w:name="_Toc179209124"/>
+      <w:bookmarkStart w:id="10" w:name="_Toc179829670"/>
       <w:r>
         <w:t xml:space="preserve">Hình </w:t>
       </w:r>
@@ -2826,7 +2826,7 @@
         <w:pStyle w:val="Caption"/>
         <w:jc w:val="center"/>
       </w:pPr>
-      <w:bookmarkStart w:id="12" w:name="_Toc179209125"/>
+      <w:bookmarkStart w:id="12" w:name="_Toc179829671"/>
       <w:r>
         <w:t xml:space="preserve">Hình </w:t>
       </w:r>
@@ -2942,7 +2942,7 @@
         <w:pStyle w:val="Caption"/>
         <w:jc w:val="center"/>
       </w:pPr>
-      <w:bookmarkStart w:id="15" w:name="_Toc179209126"/>
+      <w:bookmarkStart w:id="15" w:name="_Toc179829672"/>
       <w:r>
         <w:t xml:space="preserve">Hình </w:t>
       </w:r>
@@ -3071,7 +3071,7 @@
         <w:pStyle w:val="Caption"/>
         <w:jc w:val="center"/>
       </w:pPr>
-      <w:bookmarkStart w:id="17" w:name="_Toc179209127"/>
+      <w:bookmarkStart w:id="17" w:name="_Toc179829673"/>
       <w:r>
         <w:t xml:space="preserve">Hình </w:t>
       </w:r>
@@ -3157,6 +3157,7 @@
         <w:rPr>
           <w:b/>
           <w:bCs/>
+          <w:noProof/>
         </w:rPr>
         <w:lastRenderedPageBreak/>
         <w:drawing>
@@ -3205,7 +3206,7 @@
           <w:bCs/>
         </w:rPr>
       </w:pPr>
-      <w:bookmarkStart w:id="21" w:name="_Toc179209128"/>
+      <w:bookmarkStart w:id="21" w:name="_Toc179829674"/>
       <w:r>
         <w:t xml:space="preserve">Hình </w:t>
       </w:r>
@@ -3239,6 +3240,9 @@
         <w:keepNext/>
       </w:pPr>
       <w:r>
+        <w:rPr>
+          <w:noProof/>
+        </w:rPr>
         <w:drawing>
           <wp:inline distT="0" distB="0" distL="0" distR="0" wp14:anchorId="2B5F33DA" wp14:editId="4E7E2868">
             <wp:extent cx="5760720" cy="2187575"/>
@@ -3281,7 +3285,7 @@
         <w:pStyle w:val="Caption"/>
         <w:jc w:val="center"/>
       </w:pPr>
-      <w:bookmarkStart w:id="22" w:name="_Toc179209129"/>
+      <w:bookmarkStart w:id="22" w:name="_Toc179829675"/>
       <w:r>
         <w:t xml:space="preserve">Hình </w:t>
       </w:r>
@@ -3331,6 +3335,9 @@
         <w:keepNext/>
       </w:pPr>
       <w:r>
+        <w:rPr>
+          <w:noProof/>
+        </w:rPr>
         <w:drawing>
           <wp:inline distT="0" distB="0" distL="0" distR="0" wp14:anchorId="1D475610" wp14:editId="76EA1E01">
             <wp:extent cx="5454503" cy="2708012"/>
@@ -3373,7 +3380,7 @@
         <w:pStyle w:val="Caption"/>
         <w:jc w:val="center"/>
       </w:pPr>
-      <w:bookmarkStart w:id="24" w:name="_Toc179209130"/>
+      <w:bookmarkStart w:id="24" w:name="_Toc179829676"/>
       <w:r>
         <w:t xml:space="preserve">Hình </w:t>
       </w:r>
@@ -3401,6 +3408,9 @@
         <w:keepNext/>
       </w:pPr>
       <w:r>
+        <w:rPr>
+          <w:noProof/>
+        </w:rPr>
         <w:drawing>
           <wp:inline distT="0" distB="0" distL="0" distR="0" wp14:anchorId="71EA66BF" wp14:editId="161A2FF7">
             <wp:extent cx="4954772" cy="3471398"/>
@@ -3443,7 +3453,7 @@
         <w:pStyle w:val="Caption"/>
         <w:jc w:val="center"/>
       </w:pPr>
-      <w:bookmarkStart w:id="25" w:name="_Toc179209131"/>
+      <w:bookmarkStart w:id="25" w:name="_Toc179829677"/>
       <w:r>
         <w:t xml:space="preserve">Hình </w:t>
       </w:r>
@@ -3472,6 +3482,9 @@
         <w:keepNext/>
       </w:pPr>
       <w:r>
+        <w:rPr>
+          <w:noProof/>
+        </w:rPr>
         <w:drawing>
           <wp:inline distT="0" distB="0" distL="0" distR="0" wp14:anchorId="51C46417" wp14:editId="36BF87D9">
             <wp:extent cx="5760720" cy="2631440"/>
@@ -3514,7 +3527,7 @@
         <w:pStyle w:val="Caption"/>
         <w:jc w:val="center"/>
       </w:pPr>
-      <w:bookmarkStart w:id="26" w:name="_Toc179209132"/>
+      <w:bookmarkStart w:id="26" w:name="_Toc179829678"/>
       <w:r>
         <w:t xml:space="preserve">Hình </w:t>
       </w:r>
@@ -3597,7 +3610,7 @@
         <w:pStyle w:val="Caption"/>
         <w:jc w:val="center"/>
       </w:pPr>
-      <w:bookmarkStart w:id="28" w:name="_Toc179209133"/>
+      <w:bookmarkStart w:id="28" w:name="_Toc179829679"/>
       <w:r>
         <w:t xml:space="preserve">Hình </w:t>
       </w:r>
@@ -3674,7 +3687,7 @@
         <w:pStyle w:val="Caption"/>
         <w:jc w:val="center"/>
       </w:pPr>
-      <w:bookmarkStart w:id="29" w:name="_Toc179209134"/>
+      <w:bookmarkStart w:id="29" w:name="_Toc179829680"/>
       <w:r>
         <w:t xml:space="preserve">Hình </w:t>
       </w:r>
@@ -3693,14 +3706,84 @@
     </w:p>
     <w:p/>
     <w:p>
+      <w:r>
+        <w:t>Ngoài ra, trang thống kê số liệu không khí còn hỗ trợ người dùng tìm dữ liệu không khí theo thời gian mong muốn.</w:t>
+      </w:r>
+    </w:p>
+    <w:p>
+      <w:pPr>
+        <w:keepNext/>
+      </w:pPr>
+      <w:r>
+        <w:drawing>
+          <wp:inline distT="0" distB="0" distL="0" distR="0" wp14:anchorId="308F406B" wp14:editId="63F7CC33">
+            <wp:extent cx="5760720" cy="2722880"/>
+            <wp:effectExtent l="0" t="0" r="0" b="1270"/>
+            <wp:docPr id="223155859" name="Picture 1" descr="A screenshot of a computer&#10;&#10;Description automatically generated"/>
+            <wp:cNvGraphicFramePr>
+              <a:graphicFrameLocks xmlns:a="http://schemas.openxmlformats.org/drawingml/2006/main" noChangeAspect="1"/>
+            </wp:cNvGraphicFramePr>
+            <a:graphic xmlns:a="http://schemas.openxmlformats.org/drawingml/2006/main">
+              <a:graphicData uri="http://schemas.openxmlformats.org/drawingml/2006/picture">
+                <pic:pic xmlns:pic="http://schemas.openxmlformats.org/drawingml/2006/picture">
+                  <pic:nvPicPr>
+                    <pic:cNvPr id="223155859" name="Picture 1" descr="A screenshot of a computer&#10;&#10;Description automatically generated"/>
+                    <pic:cNvPicPr/>
+                  </pic:nvPicPr>
+                  <pic:blipFill>
+                    <a:blip r:embed="rId24"/>
+                    <a:stretch>
+                      <a:fillRect/>
+                    </a:stretch>
+                  </pic:blipFill>
+                  <pic:spPr>
+                    <a:xfrm>
+                      <a:off x="0" y="0"/>
+                      <a:ext cx="5760720" cy="2722880"/>
+                    </a:xfrm>
+                    <a:prstGeom prst="rect">
+                      <a:avLst/>
+                    </a:prstGeom>
+                  </pic:spPr>
+                </pic:pic>
+              </a:graphicData>
+            </a:graphic>
+          </wp:inline>
+        </w:drawing>
+      </w:r>
+    </w:p>
+    <w:p>
+      <w:pPr>
+        <w:pStyle w:val="Caption"/>
+        <w:jc w:val="center"/>
+      </w:pPr>
+      <w:bookmarkStart w:id="30" w:name="_Toc179829681"/>
+      <w:r>
+        <w:t xml:space="preserve">Hình </w:t>
+      </w:r>
+      <w:fldSimple w:instr=" SEQ Hình \* ARABIC ">
+        <w:r>
+          <w:rPr>
+            <w:noProof/>
+          </w:rPr>
+          <w:t>14</w:t>
+        </w:r>
+      </w:fldSimple>
+      <w:r>
+        <w:t xml:space="preserve"> - Tìm kiếm theo thời gian</w:t>
+      </w:r>
+      <w:bookmarkEnd w:id="30"/>
+    </w:p>
+    <w:p/>
+    <w:p>
       <w:pPr>
         <w:pStyle w:val="Heading2"/>
       </w:pPr>
-      <w:bookmarkStart w:id="30" w:name="_Toc179209193"/>
+      <w:bookmarkStart w:id="31" w:name="_Toc179209193"/>
       <w:r>
         <w:t>Xem lịch sử điều khiển thiết bị</w:t>
       </w:r>
-      <w:bookmarkEnd w:id="30"/>
+      <w:bookmarkEnd w:id="31"/>
     </w:p>
     <w:p>
       <w:r>
@@ -3718,6 +3801,7 @@
         <w:rPr>
           <w:noProof/>
         </w:rPr>
+        <w:lastRenderedPageBreak/>
         <w:drawing>
           <wp:inline distT="0" distB="0" distL="0" distR="0" wp14:anchorId="24B405DC" wp14:editId="4BA20733">
             <wp:extent cx="5760720" cy="2734310"/>
@@ -3734,7 +3818,7 @@
                     <pic:cNvPicPr/>
                   </pic:nvPicPr>
                   <pic:blipFill>
-                    <a:blip r:embed="rId24"/>
+                    <a:blip r:embed="rId25"/>
                     <a:stretch>
                       <a:fillRect/>
                     </a:stretch>
@@ -3760,7 +3844,7 @@
         <w:pStyle w:val="Caption"/>
         <w:jc w:val="center"/>
       </w:pPr>
-      <w:bookmarkStart w:id="31" w:name="_Toc179209135"/>
+      <w:bookmarkStart w:id="32" w:name="_Toc179829682"/>
       <w:r>
         <w:t xml:space="preserve">Hình </w:t>
       </w:r>
@@ -3769,13 +3853,13 @@
           <w:rPr>
             <w:noProof/>
           </w:rPr>
-          <w:t>14</w:t>
+          <w:t>15</w:t>
         </w:r>
       </w:fldSimple>
       <w:r>
         <w:t xml:space="preserve"> - Bảng lịch sử sử dụng thiết bị</w:t>
       </w:r>
-      <w:bookmarkEnd w:id="31"/>
+      <w:bookmarkEnd w:id="32"/>
     </w:p>
     <w:p/>
     <w:p>
@@ -3791,15 +3875,11 @@
         <w:keepNext/>
       </w:pPr>
       <w:r>
-        <w:rPr>
-          <w:noProof/>
-        </w:rPr>
-        <w:lastRenderedPageBreak/>
         <w:drawing>
-          <wp:inline distT="0" distB="0" distL="0" distR="0" wp14:anchorId="4DC3F305" wp14:editId="52C66FB6">
-            <wp:extent cx="5760720" cy="2722880"/>
-            <wp:effectExtent l="0" t="0" r="0" b="1270"/>
-            <wp:docPr id="1675013018" name="Picture 1" descr="A screenshot of a computer&#10;&#10;Description automatically generated"/>
+          <wp:inline distT="0" distB="0" distL="0" distR="0" wp14:anchorId="635CB2CF" wp14:editId="04CBB430">
+            <wp:extent cx="5760720" cy="2728595"/>
+            <wp:effectExtent l="0" t="0" r="0" b="0"/>
+            <wp:docPr id="1636492058" name="Picture 1" descr="A screenshot of a computer&#10;&#10;Description automatically generated"/>
             <wp:cNvGraphicFramePr>
               <a:graphicFrameLocks xmlns:a="http://schemas.openxmlformats.org/drawingml/2006/main" noChangeAspect="1"/>
             </wp:cNvGraphicFramePr>
@@ -3807,11 +3887,11 @@
               <a:graphicData uri="http://schemas.openxmlformats.org/drawingml/2006/picture">
                 <pic:pic xmlns:pic="http://schemas.openxmlformats.org/drawingml/2006/picture">
                   <pic:nvPicPr>
-                    <pic:cNvPr id="1675013018" name="Picture 1" descr="A screenshot of a computer&#10;&#10;Description automatically generated"/>
+                    <pic:cNvPr id="1636492058" name="Picture 1" descr="A screenshot of a computer&#10;&#10;Description automatically generated"/>
                     <pic:cNvPicPr/>
                   </pic:nvPicPr>
                   <pic:blipFill>
-                    <a:blip r:embed="rId25"/>
+                    <a:blip r:embed="rId26"/>
                     <a:stretch>
                       <a:fillRect/>
                     </a:stretch>
@@ -3819,7 +3899,7 @@
                   <pic:spPr>
                     <a:xfrm>
                       <a:off x="0" y="0"/>
-                      <a:ext cx="5760720" cy="2722880"/>
+                      <a:ext cx="5760720" cy="2728595"/>
                     </a:xfrm>
                     <a:prstGeom prst="rect">
                       <a:avLst/>
@@ -3837,7 +3917,7 @@
         <w:pStyle w:val="Caption"/>
         <w:jc w:val="center"/>
       </w:pPr>
-      <w:bookmarkStart w:id="32" w:name="_Toc179209136"/>
+      <w:bookmarkStart w:id="33" w:name="_Toc179829683"/>
       <w:r>
         <w:t xml:space="preserve">Hình </w:t>
       </w:r>
@@ -3846,13 +3926,13 @@
           <w:rPr>
             <w:noProof/>
           </w:rPr>
-          <w:t>15</w:t>
+          <w:t>16</w:t>
         </w:r>
       </w:fldSimple>
       <w:r>
         <w:t xml:space="preserve"> - Tìm kiếm theo thời gian</w:t>
       </w:r>
-      <w:bookmarkEnd w:id="32"/>
+      <w:bookmarkEnd w:id="33"/>
     </w:p>
     <w:p/>
     <w:p>
@@ -3871,6 +3951,7 @@
         <w:rPr>
           <w:noProof/>
         </w:rPr>
+        <w:lastRenderedPageBreak/>
         <w:drawing>
           <wp:inline distT="0" distB="0" distL="0" distR="0" wp14:anchorId="6E4F92D2" wp14:editId="0C57B321">
             <wp:extent cx="5760720" cy="2743835"/>
@@ -3887,7 +3968,7 @@
                     <pic:cNvPicPr/>
                   </pic:nvPicPr>
                   <pic:blipFill>
-                    <a:blip r:embed="rId26"/>
+                    <a:blip r:embed="rId27"/>
                     <a:stretch>
                       <a:fillRect/>
                     </a:stretch>
@@ -3913,7 +3994,7 @@
         <w:pStyle w:val="Caption"/>
         <w:jc w:val="center"/>
       </w:pPr>
-      <w:bookmarkStart w:id="33" w:name="_Toc179209137"/>
+      <w:bookmarkStart w:id="34" w:name="_Toc179829684"/>
       <w:r>
         <w:t xml:space="preserve">Hình </w:t>
       </w:r>
@@ -3922,24 +4003,24 @@
           <w:rPr>
             <w:noProof/>
           </w:rPr>
-          <w:t>16</w:t>
+          <w:t>17</w:t>
         </w:r>
       </w:fldSimple>
       <w:r>
         <w:t xml:space="preserve"> - Phân trang và chọn Page size</w:t>
       </w:r>
-      <w:bookmarkEnd w:id="33"/>
+      <w:bookmarkEnd w:id="34"/>
     </w:p>
     <w:p/>
     <w:p>
       <w:pPr>
         <w:pStyle w:val="Heading1"/>
       </w:pPr>
-      <w:bookmarkStart w:id="34" w:name="_Toc179209194"/>
+      <w:bookmarkStart w:id="35" w:name="_Toc179209194"/>
       <w:r>
         <w:t>Phần cứng:</w:t>
       </w:r>
-      <w:bookmarkEnd w:id="34"/>
+      <w:bookmarkEnd w:id="35"/>
       <w:r>
         <w:t xml:space="preserve"> </w:t>
       </w:r>
@@ -3962,7 +4043,6 @@
         <w:rPr>
           <w:noProof/>
         </w:rPr>
-        <w:lastRenderedPageBreak/>
         <w:drawing>
           <wp:inline distT="0" distB="0" distL="0" distR="0" wp14:anchorId="7357C2D9" wp14:editId="5E9B93AF">
             <wp:extent cx="4441038" cy="3491345"/>
@@ -3981,7 +4061,7 @@
                     </pic:cNvPicPr>
                   </pic:nvPicPr>
                   <pic:blipFill>
-                    <a:blip r:embed="rId27" cstate="print">
+                    <a:blip r:embed="rId28" cstate="print">
                       <a:extLst>
                         <a:ext uri="{28A0092B-C50C-407E-A947-70E740481C1C}">
                           <a14:useLocalDpi xmlns:a14="http://schemas.microsoft.com/office/drawing/2010/main" val="0"/>
@@ -4018,7 +4098,7 @@
         <w:pStyle w:val="Caption"/>
         <w:jc w:val="center"/>
       </w:pPr>
-      <w:bookmarkStart w:id="35" w:name="_Toc179209138"/>
+      <w:bookmarkStart w:id="36" w:name="_Toc179829685"/>
       <w:r>
         <w:t xml:space="preserve">Hình </w:t>
       </w:r>
@@ -4027,13 +4107,13 @@
           <w:rPr>
             <w:noProof/>
           </w:rPr>
-          <w:t>17</w:t>
+          <w:t>18</w:t>
         </w:r>
       </w:fldSimple>
       <w:r>
         <w:t xml:space="preserve"> - ESP8266 nối với LED</w:t>
       </w:r>
-      <w:bookmarkEnd w:id="35"/>
+      <w:bookmarkEnd w:id="36"/>
     </w:p>
     <w:p>
       <w:pPr>
@@ -4052,6 +4132,7 @@
         </w:tabs>
       </w:pPr>
       <w:r>
+        <w:lastRenderedPageBreak/>
         <w:t>Kết nối ESP8266 với module cảm biến ánh sáng MS-CDS05:</w:t>
       </w:r>
     </w:p>
@@ -4084,7 +4165,7 @@
                     </pic:cNvPicPr>
                   </pic:nvPicPr>
                   <pic:blipFill>
-                    <a:blip r:embed="rId28" cstate="print">
+                    <a:blip r:embed="rId29" cstate="print">
                       <a:extLst>
                         <a:ext uri="{28A0092B-C50C-407E-A947-70E740481C1C}">
                           <a14:useLocalDpi xmlns:a14="http://schemas.microsoft.com/office/drawing/2010/main" val="0"/>
@@ -4121,7 +4202,7 @@
         <w:pStyle w:val="Caption"/>
         <w:jc w:val="center"/>
       </w:pPr>
-      <w:bookmarkStart w:id="36" w:name="_Toc179209139"/>
+      <w:bookmarkStart w:id="37" w:name="_Toc179829686"/>
       <w:r>
         <w:t xml:space="preserve">Hình </w:t>
       </w:r>
@@ -4130,13 +4211,13 @@
           <w:rPr>
             <w:noProof/>
           </w:rPr>
-          <w:t>18</w:t>
+          <w:t>19</w:t>
         </w:r>
       </w:fldSimple>
       <w:r>
         <w:t xml:space="preserve"> - ESP8266 nối với cảm biến ánh sáng</w:t>
       </w:r>
-      <w:bookmarkEnd w:id="36"/>
+      <w:bookmarkEnd w:id="37"/>
     </w:p>
     <w:p>
       <w:pPr>
@@ -4150,6 +4231,7 @@
         <w:tabs>
           <w:tab w:val="left" w:pos="7873"/>
         </w:tabs>
+        <w:ind w:firstLine="0"/>
       </w:pPr>
     </w:p>
     <w:p>
@@ -4157,20 +4239,7 @@
         <w:tabs>
           <w:tab w:val="left" w:pos="7873"/>
         </w:tabs>
-      </w:pPr>
-    </w:p>
-    <w:p>
-      <w:pPr>
-        <w:tabs>
-          <w:tab w:val="left" w:pos="7873"/>
-        </w:tabs>
-      </w:pPr>
-    </w:p>
-    <w:p>
-      <w:pPr>
-        <w:tabs>
-          <w:tab w:val="left" w:pos="7873"/>
-        </w:tabs>
+        <w:ind w:firstLine="0"/>
       </w:pPr>
     </w:p>
     <w:p>
@@ -4212,7 +4281,7 @@
                     </pic:cNvPicPr>
                   </pic:nvPicPr>
                   <pic:blipFill>
-                    <a:blip r:embed="rId29" cstate="print">
+                    <a:blip r:embed="rId30" cstate="print">
                       <a:extLst>
                         <a:ext uri="{28A0092B-C50C-407E-A947-70E740481C1C}">
                           <a14:useLocalDpi xmlns:a14="http://schemas.microsoft.com/office/drawing/2010/main" val="0"/>
@@ -4249,7 +4318,7 @@
         <w:pStyle w:val="Caption"/>
         <w:jc w:val="center"/>
       </w:pPr>
-      <w:bookmarkStart w:id="37" w:name="_Toc179209140"/>
+      <w:bookmarkStart w:id="38" w:name="_Toc179829687"/>
       <w:r>
         <w:t xml:space="preserve">Hình </w:t>
       </w:r>
@@ -4258,16 +4327,17 @@
           <w:rPr>
             <w:noProof/>
           </w:rPr>
-          <w:t>19</w:t>
+          <w:t>20</w:t>
         </w:r>
       </w:fldSimple>
       <w:r>
         <w:t xml:space="preserve"> - ESP8266 nối với DHT11</w:t>
       </w:r>
-      <w:bookmarkEnd w:id="37"/>
-    </w:p>
-    <w:p>
-      <w:r>
+      <w:bookmarkEnd w:id="38"/>
+    </w:p>
+    <w:p>
+      <w:r>
+        <w:lastRenderedPageBreak/>
         <w:t>Dựa vào sơ đồ nối chân đã tham khảo, hình ảnh mạch sau khi nối thực tế:</w:t>
       </w:r>
     </w:p>
@@ -4295,7 +4365,7 @@
                     <pic:cNvPicPr/>
                   </pic:nvPicPr>
                   <pic:blipFill>
-                    <a:blip r:embed="rId30"/>
+                    <a:blip r:embed="rId31"/>
                     <a:stretch>
                       <a:fillRect/>
                     </a:stretch>
@@ -4321,7 +4391,7 @@
         <w:pStyle w:val="Caption"/>
         <w:jc w:val="center"/>
       </w:pPr>
-      <w:bookmarkStart w:id="38" w:name="_Toc179209141"/>
+      <w:bookmarkStart w:id="39" w:name="_Toc179829688"/>
       <w:r>
         <w:t xml:space="preserve">Hình </w:t>
       </w:r>
@@ -4330,43 +4400,46 @@
           <w:rPr>
             <w:noProof/>
           </w:rPr>
-          <w:t>20</w:t>
+          <w:t>21</w:t>
         </w:r>
       </w:fldSimple>
       <w:r>
         <w:t xml:space="preserve"> - Kết quả lắp mạch</w:t>
       </w:r>
-      <w:bookmarkEnd w:id="38"/>
+      <w:bookmarkEnd w:id="39"/>
     </w:p>
     <w:p>
       <w:pPr>
         <w:pStyle w:val="Heading1"/>
       </w:pPr>
-      <w:bookmarkStart w:id="39" w:name="_Toc179209195"/>
+      <w:bookmarkStart w:id="40" w:name="_Toc179209195"/>
+      <w:r>
+        <w:t>Kết luận:</w:t>
+      </w:r>
+      <w:bookmarkEnd w:id="40"/>
+    </w:p>
+    <w:p>
+      <w:r>
+        <w:t>Ứng dụng cung cấp các chức năng hoạt động rất tốt và đáp ứng được nhu cầu của người dùng.</w:t>
+      </w:r>
+    </w:p>
+    <w:p>
+      <w:r>
+        <w:t>Dữ liệu không khí được thống kê dựa vào cảm biến DHT11 và cảm biến ánh sáng MS-CDS05 có độ chính xác cao và tốc độ cảm biến rất tốt. Đã kiểm tra thử với cảm biến ánh sáng nếu che phần cảm biến thì cường độ sáng thu được sẽ giảm xuống mức thấp ngay lập tức.</w:t>
+      </w:r>
+    </w:p>
+    <w:p>
+      <w:r>
+        <w:t>Chức năng điều khiển thiết bị (đèn LED tượng trưng cho 3 thiết bị) hoạt động rất tốt. Việc bật tắt thiết bị và thiết bị hoạt động cũng như phản hồi lại cho giao diện với tốc độ nhanh, gần như ngay lập tức. Tuy nhiên điều kiện cần là mạng Wifi phải có tốc độ tốt, nếu không sẽ diễn ra sự trễ, tức là khi ấn bật tắt đèn thì phải vài giây sau đèn mới sáng và phản hồi cập nhật lên trên giao diện người dùng.</w:t>
+      </w:r>
+    </w:p>
+    <w:p>
+      <w:r>
+        <w:t xml:space="preserve">Trong quá trình phát triển ứng dụng, việc kết hợp các công nghệ hiện đại như MQTT broker, Node.js, MongoDB, Express.js, cùng với thư viện hỗ trợ WebSocket đã giúp tối ưu hóa khả năng giao tiếp và tương tác giữa các thiết bị IoT và giao diện người dùng. MQTT cho phép truyền tải dữ liệu một cách nhanh chóng và hiệu quả, giảm thiểu độ trễ và đảm bảo tính nhất quán khi trao đổi thông tin từ cảm biến đến server và từ server đến giao diện điều khiển. Node.js và Express.js giúp xây dựng backend linh hoạt và mạnh mẽ, trong khi MongoDB hỗ trợ lưu trữ dữ liệu theo thời gian thực một cách hiệu quả. Đặc biệt, việc sử dụng </w:t>
+      </w:r>
       <w:r>
         <w:lastRenderedPageBreak/>
-        <w:t>Kết luận:</w:t>
-      </w:r>
-      <w:bookmarkEnd w:id="39"/>
-    </w:p>
-    <w:p>
-      <w:r>
-        <w:t>Ứng dụng cung cấp các chức năng hoạt động rất tốt và đáp ứng được nhu cầu của người dùng.</w:t>
-      </w:r>
-    </w:p>
-    <w:p>
-      <w:r>
-        <w:t>Dữ liệu không khí được thống kê dựa vào cảm biến DHT11 và cảm biến ánh sáng MS-CDS05 có độ chính xác cao và tốc độ cảm biến rất tốt. Đã kiểm tra thử với cảm biến ánh sáng nếu che phần cảm biến thì cường độ sáng thu được sẽ giảm xuống mức thấp ngay lập tức.</w:t>
-      </w:r>
-    </w:p>
-    <w:p>
-      <w:r>
-        <w:t>Chức năng điều khiển thiết bị (đèn LED tượng trưng cho 3 thiết bị) hoạt động rất tốt. Việc bật tắt thiết bị và thiết bị hoạt động cũng như phản hồi lại cho giao diện với tốc độ nhanh, gần như ngay lập tức. Tuy nhiên điều kiện cần là mạng Wifi phải có tốc độ tốt, nếu không sẽ diễn ra sự trễ, tức là khi ấn bật tắt đèn thì phải vài giây sau đèn mới sáng và phản hồi cập nhật lên trên giao diện người dùng.</w:t>
-      </w:r>
-    </w:p>
-    <w:p>
-      <w:r>
-        <w:t>Trong quá trình phát triển ứng dụng, việc kết hợp các công nghệ hiện đại như MQTT broker, Node.js, MongoDB, Express.js, cùng với thư viện hỗ trợ WebSocket đã giúp tối ưu hóa khả năng giao tiếp và tương tác giữa các thiết bị IoT và giao diện người dùng. MQTT cho phép truyền tải dữ liệu một cách nhanh chóng và hiệu quả, giảm thiểu độ trễ và đảm bảo tính nhất quán khi trao đổi thông tin từ cảm biến đến server và từ server đến giao diện điều khiển. Node.js và Express.js giúp xây dựng backend linh hoạt và mạnh mẽ, trong khi MongoDB hỗ trợ lưu trữ dữ liệu theo thời gian thực một cách hiệu quả. Đặc biệt, việc sử dụng WebSocket tạo ra kênh giao tiếp hai chiều thời gian thực giữa client và server, giúp cải thiện trải nghiệm người dùng và tăng tính tương tác của hệ thống. Đây là một lựa chọn hợp lý cho các ứng dụng IoT, đảm bảo sự ổn định, tốc độ xử lý nhanh chóng, và khả năng mở rộng trong tương lai.</w:t>
+        <w:t>WebSocket tạo ra kênh giao tiếp hai chiều thời gian thực giữa client và server, giúp cải thiện trải nghiệm người dùng và tăng tính tương tác của hệ thống. Đây là một lựa chọn hợp lý cho các ứng dụng IoT, đảm bảo sự ổn định, tốc độ xử lý nhanh chóng, và khả năng mở rộng trong tương lai.</w:t>
       </w:r>
     </w:p>
     <w:p/>
@@ -4388,6 +4461,91 @@
       <w:pPr>
         <w:pStyle w:val="Title"/>
       </w:pPr>
+    </w:p>
+    <w:p>
+      <w:pPr>
+        <w:pStyle w:val="Title"/>
+      </w:pPr>
+    </w:p>
+    <w:p>
+      <w:pPr>
+        <w:pStyle w:val="Title"/>
+      </w:pPr>
+    </w:p>
+    <w:p>
+      <w:pPr>
+        <w:pStyle w:val="Title"/>
+      </w:pPr>
+    </w:p>
+    <w:p>
+      <w:pPr>
+        <w:pStyle w:val="Title"/>
+      </w:pPr>
+    </w:p>
+    <w:p>
+      <w:pPr>
+        <w:pStyle w:val="Title"/>
+      </w:pPr>
+    </w:p>
+    <w:p>
+      <w:pPr>
+        <w:pStyle w:val="Title"/>
+      </w:pPr>
+    </w:p>
+    <w:p>
+      <w:pPr>
+        <w:pStyle w:val="Title"/>
+      </w:pPr>
+    </w:p>
+    <w:p>
+      <w:pPr>
+        <w:pStyle w:val="Title"/>
+      </w:pPr>
+    </w:p>
+    <w:p>
+      <w:pPr>
+        <w:pStyle w:val="Title"/>
+      </w:pPr>
+    </w:p>
+    <w:p>
+      <w:pPr>
+        <w:pStyle w:val="Title"/>
+      </w:pPr>
+    </w:p>
+    <w:p>
+      <w:pPr>
+        <w:pStyle w:val="Title"/>
+      </w:pPr>
+    </w:p>
+    <w:p>
+      <w:pPr>
+        <w:pStyle w:val="Title"/>
+      </w:pPr>
+    </w:p>
+    <w:p>
+      <w:pPr>
+        <w:pStyle w:val="Title"/>
+      </w:pPr>
+    </w:p>
+    <w:p>
+      <w:pPr>
+        <w:pStyle w:val="Title"/>
+      </w:pPr>
+    </w:p>
+    <w:p>
+      <w:pPr>
+        <w:pStyle w:val="Title"/>
+      </w:pPr>
+    </w:p>
+    <w:p>
+      <w:pPr>
+        <w:pStyle w:val="Title"/>
+      </w:pPr>
+    </w:p>
+    <w:p>
+      <w:pPr>
+        <w:pStyle w:val="Title"/>
+      </w:pPr>
       <w:r>
         <w:lastRenderedPageBreak/>
         <w:t>Tài liệu tham khảo</w:t>
@@ -4413,7 +4571,7 @@
         <w:ind w:firstLine="0"/>
         <w:jc w:val="left"/>
       </w:pPr>
-      <w:hyperlink r:id="rId31" w:history="1">
+      <w:hyperlink r:id="rId32" w:history="1">
         <w:r>
           <w:rPr>
             <w:rStyle w:val="Hyperlink"/>
@@ -4431,7 +4589,7 @@
           <w:rStyle w:val="Hyperlink"/>
         </w:rPr>
       </w:pPr>
-      <w:hyperlink r:id="rId32" w:history="1">
+      <w:hyperlink r:id="rId33" w:history="1">
         <w:r>
           <w:rPr>
             <w:rStyle w:val="Hyperlink"/>
@@ -4446,7 +4604,7 @@
         <w:ind w:firstLine="0"/>
         <w:jc w:val="left"/>
       </w:pPr>
-      <w:hyperlink r:id="rId33" w:history="1">
+      <w:hyperlink r:id="rId34" w:history="1">
         <w:r>
           <w:rPr>
             <w:rStyle w:val="Hyperlink"/>
@@ -4461,7 +4619,7 @@
         <w:ind w:firstLine="0"/>
         <w:jc w:val="left"/>
       </w:pPr>
-      <w:hyperlink r:id="rId34" w:history="1">
+      <w:hyperlink r:id="rId35" w:history="1">
         <w:r>
           <w:rPr>
             <w:rStyle w:val="Hyperlink"/>
@@ -4499,7 +4657,7 @@
         <w:ind w:firstLine="0"/>
         <w:jc w:val="left"/>
       </w:pPr>
-      <w:hyperlink r:id="rId35" w:history="1">
+      <w:hyperlink r:id="rId36" w:history="1">
         <w:r>
           <w:rPr>
             <w:rStyle w:val="Hyperlink"/>
@@ -4514,7 +4672,7 @@
         <w:ind w:firstLine="0"/>
         <w:jc w:val="left"/>
       </w:pPr>
-      <w:hyperlink r:id="rId36" w:history="1">
+      <w:hyperlink r:id="rId37" w:history="1">
         <w:r>
           <w:rPr>
             <w:rStyle w:val="Hyperlink"/>
@@ -4529,7 +4687,7 @@
         <w:ind w:firstLine="0"/>
         <w:jc w:val="left"/>
       </w:pPr>
-      <w:hyperlink r:id="rId37" w:history="1">
+      <w:hyperlink r:id="rId38" w:history="1">
         <w:r>
           <w:rPr>
             <w:rStyle w:val="Hyperlink"/>
@@ -4547,7 +4705,7 @@
           <w:rStyle w:val="Hyperlink"/>
         </w:rPr>
       </w:pPr>
-      <w:hyperlink r:id="rId38" w:history="1">
+      <w:hyperlink r:id="rId39" w:history="1">
         <w:r>
           <w:rPr>
             <w:rStyle w:val="Hyperlink"/>
@@ -4555,6 +4713,22 @@
           <w:t>https://www.chartjs.org/docs/latest/</w:t>
         </w:r>
       </w:hyperlink>
+    </w:p>
+    <w:p>
+      <w:pPr>
+        <w:spacing w:before="0" w:after="160"/>
+        <w:ind w:firstLine="0"/>
+        <w:jc w:val="left"/>
+        <w:rPr>
+          <w:rStyle w:val="Hyperlink"/>
+        </w:rPr>
+      </w:pPr>
+      <w:r>
+        <w:rPr>
+          <w:rStyle w:val="Hyperlink"/>
+        </w:rPr>
+        <w:t>https://www.youtube.com</w:t>
+      </w:r>
     </w:p>
     <w:p>
       <w:pPr>
@@ -4625,7 +4799,7 @@
       <w:r>
         <w:fldChar w:fldCharType="separate"/>
       </w:r>
-      <w:hyperlink w:anchor="_Toc179209122" w:history="1">
+      <w:hyperlink w:anchor="_Toc179829668" w:history="1">
         <w:r>
           <w:rPr>
             <w:rStyle w:val="Hyperlink"/>
@@ -4653,7 +4827,7 @@
             <w:noProof/>
             <w:webHidden/>
           </w:rPr>
-          <w:instrText xml:space="preserve"> PAGEREF _Toc179209122 \h </w:instrText>
+          <w:instrText xml:space="preserve"> PAGEREF _Toc179829668 \h </w:instrText>
         </w:r>
         <w:r>
           <w:rPr>
@@ -4700,7 +4874,7 @@
           <w14:ligatures w14:val="standardContextual"/>
         </w:rPr>
       </w:pPr>
-      <w:hyperlink w:anchor="_Toc179209123" w:history="1">
+      <w:hyperlink w:anchor="_Toc179829669" w:history="1">
         <w:r>
           <w:rPr>
             <w:rStyle w:val="Hyperlink"/>
@@ -4728,7 +4902,7 @@
             <w:noProof/>
             <w:webHidden/>
           </w:rPr>
-          <w:instrText xml:space="preserve"> PAGEREF _Toc179209123 \h </w:instrText>
+          <w:instrText xml:space="preserve"> PAGEREF _Toc179829669 \h </w:instrText>
         </w:r>
         <w:r>
           <w:rPr>
@@ -4775,7 +4949,7 @@
           <w14:ligatures w14:val="standardContextual"/>
         </w:rPr>
       </w:pPr>
-      <w:hyperlink w:anchor="_Toc179209124" w:history="1">
+      <w:hyperlink w:anchor="_Toc179829670" w:history="1">
         <w:r>
           <w:rPr>
             <w:rStyle w:val="Hyperlink"/>
@@ -4803,7 +4977,7 @@
             <w:noProof/>
             <w:webHidden/>
           </w:rPr>
-          <w:instrText xml:space="preserve"> PAGEREF _Toc179209124 \h </w:instrText>
+          <w:instrText xml:space="preserve"> PAGEREF _Toc179829670 \h </w:instrText>
         </w:r>
         <w:r>
           <w:rPr>
@@ -4850,7 +5024,7 @@
           <w14:ligatures w14:val="standardContextual"/>
         </w:rPr>
       </w:pPr>
-      <w:hyperlink w:anchor="_Toc179209125" w:history="1">
+      <w:hyperlink w:anchor="_Toc179829671" w:history="1">
         <w:r>
           <w:rPr>
             <w:rStyle w:val="Hyperlink"/>
@@ -4878,7 +5052,7 @@
             <w:noProof/>
             <w:webHidden/>
           </w:rPr>
-          <w:instrText xml:space="preserve"> PAGEREF _Toc179209125 \h </w:instrText>
+          <w:instrText xml:space="preserve"> PAGEREF _Toc179829671 \h </w:instrText>
         </w:r>
         <w:r>
           <w:rPr>
@@ -4925,7 +5099,7 @@
           <w14:ligatures w14:val="standardContextual"/>
         </w:rPr>
       </w:pPr>
-      <w:hyperlink w:anchor="_Toc179209126" w:history="1">
+      <w:hyperlink w:anchor="_Toc179829672" w:history="1">
         <w:r>
           <w:rPr>
             <w:rStyle w:val="Hyperlink"/>
@@ -4953,7 +5127,7 @@
             <w:noProof/>
             <w:webHidden/>
           </w:rPr>
-          <w:instrText xml:space="preserve"> PAGEREF _Toc179209126 \h </w:instrText>
+          <w:instrText xml:space="preserve"> PAGEREF _Toc179829672 \h </w:instrText>
         </w:r>
         <w:r>
           <w:rPr>
@@ -5000,7 +5174,7 @@
           <w14:ligatures w14:val="standardContextual"/>
         </w:rPr>
       </w:pPr>
-      <w:hyperlink w:anchor="_Toc179209127" w:history="1">
+      <w:hyperlink w:anchor="_Toc179829673" w:history="1">
         <w:r>
           <w:rPr>
             <w:rStyle w:val="Hyperlink"/>
@@ -5028,7 +5202,7 @@
             <w:noProof/>
             <w:webHidden/>
           </w:rPr>
-          <w:instrText xml:space="preserve"> PAGEREF _Toc179209127 \h </w:instrText>
+          <w:instrText xml:space="preserve"> PAGEREF _Toc179829673 \h </w:instrText>
         </w:r>
         <w:r>
           <w:rPr>
@@ -5075,7 +5249,7 @@
           <w14:ligatures w14:val="standardContextual"/>
         </w:rPr>
       </w:pPr>
-      <w:hyperlink w:anchor="_Toc179209128" w:history="1">
+      <w:hyperlink w:anchor="_Toc179829674" w:history="1">
         <w:r>
           <w:rPr>
             <w:rStyle w:val="Hyperlink"/>
@@ -5103,7 +5277,7 @@
             <w:noProof/>
             <w:webHidden/>
           </w:rPr>
-          <w:instrText xml:space="preserve"> PAGEREF _Toc179209128 \h </w:instrText>
+          <w:instrText xml:space="preserve"> PAGEREF _Toc179829674 \h </w:instrText>
         </w:r>
         <w:r>
           <w:rPr>
@@ -5150,7 +5324,7 @@
           <w14:ligatures w14:val="standardContextual"/>
         </w:rPr>
       </w:pPr>
-      <w:hyperlink w:anchor="_Toc179209129" w:history="1">
+      <w:hyperlink w:anchor="_Toc179829675" w:history="1">
         <w:r>
           <w:rPr>
             <w:rStyle w:val="Hyperlink"/>
@@ -5178,7 +5352,7 @@
             <w:noProof/>
             <w:webHidden/>
           </w:rPr>
-          <w:instrText xml:space="preserve"> PAGEREF _Toc179209129 \h </w:instrText>
+          <w:instrText xml:space="preserve"> PAGEREF _Toc179829675 \h </w:instrText>
         </w:r>
         <w:r>
           <w:rPr>
@@ -5225,7 +5399,7 @@
           <w14:ligatures w14:val="standardContextual"/>
         </w:rPr>
       </w:pPr>
-      <w:hyperlink w:anchor="_Toc179209130" w:history="1">
+      <w:hyperlink w:anchor="_Toc179829676" w:history="1">
         <w:r>
           <w:rPr>
             <w:rStyle w:val="Hyperlink"/>
@@ -5253,7 +5427,7 @@
             <w:noProof/>
             <w:webHidden/>
           </w:rPr>
-          <w:instrText xml:space="preserve"> PAGEREF _Toc179209130 \h </w:instrText>
+          <w:instrText xml:space="preserve"> PAGEREF _Toc179829676 \h </w:instrText>
         </w:r>
         <w:r>
           <w:rPr>
@@ -5300,7 +5474,7 @@
           <w14:ligatures w14:val="standardContextual"/>
         </w:rPr>
       </w:pPr>
-      <w:hyperlink w:anchor="_Toc179209131" w:history="1">
+      <w:hyperlink w:anchor="_Toc179829677" w:history="1">
         <w:r>
           <w:rPr>
             <w:rStyle w:val="Hyperlink"/>
@@ -5328,7 +5502,7 @@
             <w:noProof/>
             <w:webHidden/>
           </w:rPr>
-          <w:instrText xml:space="preserve"> PAGEREF _Toc179209131 \h </w:instrText>
+          <w:instrText xml:space="preserve"> PAGEREF _Toc179829677 \h </w:instrText>
         </w:r>
         <w:r>
           <w:rPr>
@@ -5375,7 +5549,7 @@
           <w14:ligatures w14:val="standardContextual"/>
         </w:rPr>
       </w:pPr>
-      <w:hyperlink w:anchor="_Toc179209132" w:history="1">
+      <w:hyperlink w:anchor="_Toc179829678" w:history="1">
         <w:r>
           <w:rPr>
             <w:rStyle w:val="Hyperlink"/>
@@ -5403,7 +5577,7 @@
             <w:noProof/>
             <w:webHidden/>
           </w:rPr>
-          <w:instrText xml:space="preserve"> PAGEREF _Toc179209132 \h </w:instrText>
+          <w:instrText xml:space="preserve"> PAGEREF _Toc179829678 \h </w:instrText>
         </w:r>
         <w:r>
           <w:rPr>
@@ -5450,7 +5624,7 @@
           <w14:ligatures w14:val="standardContextual"/>
         </w:rPr>
       </w:pPr>
-      <w:hyperlink w:anchor="_Toc179209133" w:history="1">
+      <w:hyperlink w:anchor="_Toc179829679" w:history="1">
         <w:r>
           <w:rPr>
             <w:rStyle w:val="Hyperlink"/>
@@ -5478,7 +5652,7 @@
             <w:noProof/>
             <w:webHidden/>
           </w:rPr>
-          <w:instrText xml:space="preserve"> PAGEREF _Toc179209133 \h </w:instrText>
+          <w:instrText xml:space="preserve"> PAGEREF _Toc179829679 \h </w:instrText>
         </w:r>
         <w:r>
           <w:rPr>
@@ -5525,7 +5699,7 @@
           <w14:ligatures w14:val="standardContextual"/>
         </w:rPr>
       </w:pPr>
-      <w:hyperlink w:anchor="_Toc179209134" w:history="1">
+      <w:hyperlink w:anchor="_Toc179829680" w:history="1">
         <w:r>
           <w:rPr>
             <w:rStyle w:val="Hyperlink"/>
@@ -5553,7 +5727,7 @@
             <w:noProof/>
             <w:webHidden/>
           </w:rPr>
-          <w:instrText xml:space="preserve"> PAGEREF _Toc179209134 \h </w:instrText>
+          <w:instrText xml:space="preserve"> PAGEREF _Toc179829680 \h </w:instrText>
         </w:r>
         <w:r>
           <w:rPr>
@@ -5600,14 +5774,14 @@
           <w14:ligatures w14:val="standardContextual"/>
         </w:rPr>
       </w:pPr>
-      <w:hyperlink w:anchor="_Toc179209135" w:history="1">
+      <w:hyperlink w:anchor="_Toc179829681" w:history="1">
         <w:r>
           <w:rPr>
             <w:rStyle w:val="Hyperlink"/>
             <w:rFonts w:eastAsiaTheme="majorEastAsia"/>
             <w:noProof/>
           </w:rPr>
-          <w:t>Hình 14 - Bảng lịch sử sử dụng thiết bị</w:t>
+          <w:t>Hình 14 - Tìm kiếm theo thời gian</w:t>
         </w:r>
         <w:r>
           <w:rPr>
@@ -5628,7 +5802,7 @@
             <w:noProof/>
             <w:webHidden/>
           </w:rPr>
-          <w:instrText xml:space="preserve"> PAGEREF _Toc179209135 \h </w:instrText>
+          <w:instrText xml:space="preserve"> PAGEREF _Toc179829681 \h </w:instrText>
         </w:r>
         <w:r>
           <w:rPr>
@@ -5675,14 +5849,14 @@
           <w14:ligatures w14:val="standardContextual"/>
         </w:rPr>
       </w:pPr>
-      <w:hyperlink w:anchor="_Toc179209136" w:history="1">
+      <w:hyperlink w:anchor="_Toc179829682" w:history="1">
         <w:r>
           <w:rPr>
             <w:rStyle w:val="Hyperlink"/>
             <w:rFonts w:eastAsiaTheme="majorEastAsia"/>
             <w:noProof/>
           </w:rPr>
-          <w:t>Hình 15 - Tìm kiếm theo thời gian</w:t>
+          <w:t>Hình 15 - Bảng lịch sử sử dụng thiết bị</w:t>
         </w:r>
         <w:r>
           <w:rPr>
@@ -5703,7 +5877,7 @@
             <w:noProof/>
             <w:webHidden/>
           </w:rPr>
-          <w:instrText xml:space="preserve"> PAGEREF _Toc179209136 \h </w:instrText>
+          <w:instrText xml:space="preserve"> PAGEREF _Toc179829682 \h </w:instrText>
         </w:r>
         <w:r>
           <w:rPr>
@@ -5750,14 +5924,14 @@
           <w14:ligatures w14:val="standardContextual"/>
         </w:rPr>
       </w:pPr>
-      <w:hyperlink w:anchor="_Toc179209137" w:history="1">
+      <w:hyperlink w:anchor="_Toc179829683" w:history="1">
         <w:r>
           <w:rPr>
             <w:rStyle w:val="Hyperlink"/>
             <w:rFonts w:eastAsiaTheme="majorEastAsia"/>
             <w:noProof/>
           </w:rPr>
-          <w:t>Hình 16 - Phân trang và chọn Page size</w:t>
+          <w:t>Hình 16 - Tìm kiếm theo thời gian</w:t>
         </w:r>
         <w:r>
           <w:rPr>
@@ -5778,7 +5952,7 @@
             <w:noProof/>
             <w:webHidden/>
           </w:rPr>
-          <w:instrText xml:space="preserve"> PAGEREF _Toc179209137 \h </w:instrText>
+          <w:instrText xml:space="preserve"> PAGEREF _Toc179829683 \h </w:instrText>
         </w:r>
         <w:r>
           <w:rPr>
@@ -5825,14 +5999,14 @@
           <w14:ligatures w14:val="standardContextual"/>
         </w:rPr>
       </w:pPr>
-      <w:hyperlink w:anchor="_Toc179209138" w:history="1">
+      <w:hyperlink w:anchor="_Toc179829684" w:history="1">
         <w:r>
           <w:rPr>
             <w:rStyle w:val="Hyperlink"/>
             <w:rFonts w:eastAsiaTheme="majorEastAsia"/>
             <w:noProof/>
           </w:rPr>
-          <w:t>Hình 17 - ESP8266 nối với LED</w:t>
+          <w:t>Hình 17 - Phân trang và chọn Page size</w:t>
         </w:r>
         <w:r>
           <w:rPr>
@@ -5853,7 +6027,7 @@
             <w:noProof/>
             <w:webHidden/>
           </w:rPr>
-          <w:instrText xml:space="preserve"> PAGEREF _Toc179209138 \h </w:instrText>
+          <w:instrText xml:space="preserve"> PAGEREF _Toc179829684 \h </w:instrText>
         </w:r>
         <w:r>
           <w:rPr>
@@ -5900,14 +6074,14 @@
           <w14:ligatures w14:val="standardContextual"/>
         </w:rPr>
       </w:pPr>
-      <w:hyperlink w:anchor="_Toc179209139" w:history="1">
+      <w:hyperlink w:anchor="_Toc179829685" w:history="1">
         <w:r>
           <w:rPr>
             <w:rStyle w:val="Hyperlink"/>
             <w:rFonts w:eastAsiaTheme="majorEastAsia"/>
             <w:noProof/>
           </w:rPr>
-          <w:t>Hình 18 - ESP8266 nối với cảm biến ánh sáng</w:t>
+          <w:t>Hình 18 - ESP8266 nối với LED</w:t>
         </w:r>
         <w:r>
           <w:rPr>
@@ -5928,7 +6102,7 @@
             <w:noProof/>
             <w:webHidden/>
           </w:rPr>
-          <w:instrText xml:space="preserve"> PAGEREF _Toc179209139 \h </w:instrText>
+          <w:instrText xml:space="preserve"> PAGEREF _Toc179829685 \h </w:instrText>
         </w:r>
         <w:r>
           <w:rPr>
@@ -5975,14 +6149,14 @@
           <w14:ligatures w14:val="standardContextual"/>
         </w:rPr>
       </w:pPr>
-      <w:hyperlink w:anchor="_Toc179209140" w:history="1">
+      <w:hyperlink w:anchor="_Toc179829686" w:history="1">
         <w:r>
           <w:rPr>
             <w:rStyle w:val="Hyperlink"/>
             <w:rFonts w:eastAsiaTheme="majorEastAsia"/>
             <w:noProof/>
           </w:rPr>
-          <w:t>Hình 19 - ESP8266 nối với DHT11</w:t>
+          <w:t>Hình 19 - ESP8266 nối với cảm biến ánh sáng</w:t>
         </w:r>
         <w:r>
           <w:rPr>
@@ -6003,7 +6177,7 @@
             <w:noProof/>
             <w:webHidden/>
           </w:rPr>
-          <w:instrText xml:space="preserve"> PAGEREF _Toc179209140 \h </w:instrText>
+          <w:instrText xml:space="preserve"> PAGEREF _Toc179829686 \h </w:instrText>
         </w:r>
         <w:r>
           <w:rPr>
@@ -6050,14 +6224,14 @@
           <w14:ligatures w14:val="standardContextual"/>
         </w:rPr>
       </w:pPr>
-      <w:hyperlink w:anchor="_Toc179209141" w:history="1">
+      <w:hyperlink w:anchor="_Toc179829687" w:history="1">
         <w:r>
           <w:rPr>
             <w:rStyle w:val="Hyperlink"/>
             <w:rFonts w:eastAsiaTheme="majorEastAsia"/>
             <w:noProof/>
           </w:rPr>
-          <w:t>Hình 20 - Kết quả lắp mạch</w:t>
+          <w:t>Hình 20 - ESP8266 nối với DHT11</w:t>
         </w:r>
         <w:r>
           <w:rPr>
@@ -6078,7 +6252,7 @@
             <w:noProof/>
             <w:webHidden/>
           </w:rPr>
-          <w:instrText xml:space="preserve"> PAGEREF _Toc179209141 \h </w:instrText>
+          <w:instrText xml:space="preserve"> PAGEREF _Toc179829687 \h </w:instrText>
         </w:r>
         <w:r>
           <w:rPr>
@@ -6099,6 +6273,81 @@
             <w:webHidden/>
           </w:rPr>
           <w:t>13</w:t>
+        </w:r>
+        <w:r>
+          <w:rPr>
+            <w:noProof/>
+            <w:webHidden/>
+          </w:rPr>
+          <w:fldChar w:fldCharType="end"/>
+        </w:r>
+      </w:hyperlink>
+    </w:p>
+    <w:p>
+      <w:pPr>
+        <w:pStyle w:val="TableofFigures"/>
+        <w:tabs>
+          <w:tab w:val="right" w:leader="dot" w:pos="9062"/>
+        </w:tabs>
+        <w:rPr>
+          <w:rFonts w:asciiTheme="minorHAnsi" w:eastAsiaTheme="minorEastAsia" w:hAnsiTheme="minorHAnsi" w:cstheme="minorBidi"/>
+          <w:b w:val="0"/>
+          <w:noProof/>
+          <w:kern w:val="2"/>
+          <w:sz w:val="24"/>
+          <w:szCs w:val="24"/>
+          <w14:ligatures w14:val="standardContextual"/>
+        </w:rPr>
+      </w:pPr>
+      <w:hyperlink w:anchor="_Toc179829688" w:history="1">
+        <w:r>
+          <w:rPr>
+            <w:rStyle w:val="Hyperlink"/>
+            <w:rFonts w:eastAsiaTheme="majorEastAsia"/>
+            <w:noProof/>
+          </w:rPr>
+          <w:t>Hình 21 - Kết quả lắp mạch</w:t>
+        </w:r>
+        <w:r>
+          <w:rPr>
+            <w:noProof/>
+            <w:webHidden/>
+          </w:rPr>
+          <w:tab/>
+        </w:r>
+        <w:r>
+          <w:rPr>
+            <w:noProof/>
+            <w:webHidden/>
+          </w:rPr>
+          <w:fldChar w:fldCharType="begin"/>
+        </w:r>
+        <w:r>
+          <w:rPr>
+            <w:noProof/>
+            <w:webHidden/>
+          </w:rPr>
+          <w:instrText xml:space="preserve"> PAGEREF _Toc179829688 \h </w:instrText>
+        </w:r>
+        <w:r>
+          <w:rPr>
+            <w:noProof/>
+            <w:webHidden/>
+          </w:rPr>
+        </w:r>
+        <w:r>
+          <w:rPr>
+            <w:noProof/>
+            <w:webHidden/>
+          </w:rPr>
+          <w:fldChar w:fldCharType="separate"/>
+        </w:r>
+        <w:r>
+          <w:rPr>
+            <w:noProof/>
+            <w:webHidden/>
+          </w:rPr>
+          <w:t>14</w:t>
         </w:r>
         <w:r>
           <w:rPr>
@@ -6120,7 +6369,7 @@
       </w:r>
     </w:p>
     <w:sectPr>
-      <w:footerReference w:type="default" r:id="rId39"/>
+      <w:footerReference w:type="default" r:id="rId40"/>
       <w:pgSz w:w="11907" w:h="16840"/>
       <w:pgMar w:top="1701" w:right="1134" w:bottom="1418" w:left="1701" w:header="720" w:footer="720" w:gutter="0"/>
       <w:pgNumType w:start="0"/>
